--- a/C/U201610136 朱晓光_HW03/U201610136-朱晓光-实验三.docx
+++ b/C/U201610136 朱晓光_HW03/U201610136-朱晓光-实验三.docx
@@ -14,11 +14,7 @@
       <w:bookmarkEnd w:id="0"/>
       <w:r>
         <w:rPr/>
-        <w:t>3</w:t>
-      </w:r>
-      <w:r>
-        <w:rPr/>
-        <w:t xml:space="preserve">  </w:t>
+        <w:t xml:space="preserve">3  </w:t>
       </w:r>
       <w:bookmarkEnd w:id="1"/>
       <w:r>
@@ -1190,7 +1186,7 @@
           <v:shape id="ole_rId3" style="width:110.25pt;height:30.75pt" o:ole="">
             <v:imagedata r:id="rId4" o:title=""/>
           </v:shape>
-          <o:OLEObject Type="Embed" ProgID="Equation.3" ShapeID="ole_rId3" DrawAspect="Content" ObjectID="_2006091550" r:id="rId3"/>
+          <o:OLEObject Type="Embed" ProgID="Equation.3" ShapeID="ole_rId3" DrawAspect="Content" ObjectID="_1273011131" r:id="rId3"/>
         </w:object>
       </w:r>
       <w:r>
@@ -3748,7 +3744,7 @@
       <w:r>
         <w:rPr/>
         <w:drawing>
-          <wp:inline distT="0" distB="9525" distL="0" distR="0">
+          <wp:inline distT="0" distB="0" distL="0" distR="0">
             <wp:extent cx="419100" cy="1152525"/>
             <wp:effectExtent l="0" t="0" r="0" b="0"/>
             <wp:docPr id="3" name="图片 1" descr=""/>
@@ -3766,7 +3762,7 @@
                   </pic:nvPicPr>
                   <pic:blipFill>
                     <a:blip r:embed="rId6"/>
-                    <a:srcRect l="1082" t="6901" r="90980" b="59623"/>
+                    <a:srcRect l="1082" t="6901" r="90987" b="59623"/>
                     <a:stretch>
                       <a:fillRect/>
                     </a:stretch>
@@ -5055,7 +5051,7 @@
                   </pic:nvPicPr>
                   <pic:blipFill>
                     <a:blip r:embed="rId7"/>
-                    <a:srcRect l="1082" t="6901" r="41674" b="53262"/>
+                    <a:srcRect l="1082" t="6901" r="41674" b="53274"/>
                     <a:stretch>
                       <a:fillRect/>
                     </a:stretch>
@@ -5742,7 +5738,7 @@
       <w:r>
         <w:rPr/>
         <w:drawing>
-          <wp:inline distT="0" distB="9525" distL="0" distR="9525">
+          <wp:inline distT="0" distB="0" distL="0" distR="0">
             <wp:extent cx="1685925" cy="409575"/>
             <wp:effectExtent l="0" t="0" r="0" b="0"/>
             <wp:docPr id="5" name="图片 3" descr=""/>
@@ -5760,7 +5756,7 @@
                   </pic:nvPicPr>
                   <pic:blipFill>
                     <a:blip r:embed="rId8"/>
-                    <a:srcRect l="905" t="6631" r="67145" b="81481"/>
+                    <a:srcRect l="905" t="6631" r="67145" b="81504"/>
                     <a:stretch>
                       <a:fillRect/>
                     </a:stretch>
@@ -5801,14 +5797,655 @@
         <w:pStyle w:val="Subtitle"/>
         <w:jc w:val="left"/>
         <w:rPr>
-          <w:rFonts w:ascii="Times New Roman,SimHei" w:hAnsi="Times New Roman,SimHei" w:eastAsia="等线" w:cs="Times New Roman,SimHei" w:eastAsiaTheme="minorEastAsia"/>
+          <w:rFonts w:ascii="宋体" w:hAnsi="宋体" w:eastAsia="宋体" w:cs="宋体"/>
+          <w:b/>
+          <w:b/>
+          <w:bCs/>
+          <w:color w:val="00000A"/>
+          <w:sz w:val="32"/>
+          <w:szCs w:val="32"/>
+          <w:lang w:val="en-US" w:eastAsia="zh-CN" w:bidi="ar-SA"/>
         </w:rPr>
       </w:pPr>
       <w:r>
         <w:rPr>
           <w:rFonts w:eastAsia="Times New Roman,SimHei" w:cs="Times New Roman,SimHei" w:ascii="Times New Roman,SimHei" w:hAnsi="Times New Roman,SimHei"/>
-        </w:rPr>
-        <w:t>3.3</w:t>
+          <w:b/>
+          <w:bCs/>
+          <w:color w:val="00000A"/>
+          <w:sz w:val="32"/>
+          <w:szCs w:val="32"/>
+          <w:lang w:val="en-US" w:eastAsia="zh-CN" w:bidi="ar-SA"/>
+        </w:rPr>
+        <w:t>3.</w:t>
+      </w:r>
+      <w:r>
+        <w:rPr>
+          <w:rFonts w:eastAsia="Times New Roman,SimHei" w:cs="Times New Roman,SimHei" w:ascii="Times New Roman,SimHei" w:hAnsi="Times New Roman,SimHei"/>
+          <w:b/>
+          <w:bCs/>
+          <w:color w:val="00000A"/>
+          <w:sz w:val="32"/>
+          <w:szCs w:val="32"/>
+          <w:lang w:val="en-US" w:eastAsia="zh-CN" w:bidi="ar-SA"/>
+        </w:rPr>
+        <w:t>3</w:t>
+      </w:r>
+      <w:r>
+        <w:rPr>
+          <w:rFonts w:ascii="Times New Roman,SimHei" w:hAnsi="Times New Roman,SimHei" w:cs="Times New Roman,SimHei" w:eastAsia="宋体"/>
+          <w:b/>
+          <w:bCs/>
+          <w:color w:val="00000A"/>
+          <w:sz w:val="32"/>
+          <w:szCs w:val="32"/>
+          <w:lang w:val="en-US" w:eastAsia="zh-CN" w:bidi="ar-SA"/>
+        </w:rPr>
+        <w:t>自设题</w:t>
+      </w:r>
+    </w:p>
+    <w:p>
+      <w:pPr>
+        <w:pStyle w:val="Normal"/>
+        <w:rPr>
+          <w:rFonts w:ascii="宋体" w:hAnsi="宋体" w:cs="宋体"/>
+          <w:sz w:val="24"/>
+        </w:rPr>
+      </w:pPr>
+      <w:r>
+        <w:rPr>
+          <w:rFonts w:ascii="宋体" w:hAnsi="宋体" w:cs="宋体"/>
+          <w:sz w:val="24"/>
+        </w:rPr>
+        <w:t>探索数组名与各元素地址之间的关系，并探索</w:t>
+      </w:r>
+      <w:r>
+        <w:rPr>
+          <w:rFonts w:cs="宋体" w:ascii="宋体" w:hAnsi="宋体"/>
+          <w:sz w:val="24"/>
+        </w:rPr>
+        <w:t>Linux</w:t>
+      </w:r>
+      <w:r>
+        <w:rPr>
+          <w:rFonts w:ascii="宋体" w:hAnsi="宋体" w:cs="宋体"/>
+          <w:sz w:val="24"/>
+        </w:rPr>
+        <w:t>下项目的编译和链接。</w:t>
+      </w:r>
+    </w:p>
+    <w:p>
+      <w:pPr>
+        <w:pStyle w:val="Normal"/>
+        <w:rPr>
+          <w:rFonts w:ascii="宋体" w:hAnsi="宋体" w:cs="宋体"/>
+          <w:b/>
+          <w:b/>
+          <w:bCs/>
+          <w:sz w:val="24"/>
+        </w:rPr>
+      </w:pPr>
+      <w:r>
+        <w:rPr>
+          <w:rFonts w:ascii="宋体" w:hAnsi="宋体" w:cs="宋体"/>
+          <w:b/>
+          <w:bCs/>
+          <w:sz w:val="24"/>
+        </w:rPr>
+        <w:t>源程序清单：</w:t>
+      </w:r>
+    </w:p>
+    <w:p>
+      <w:pPr>
+        <w:pStyle w:val="Normal"/>
+        <w:jc w:val="left"/>
+        <w:rPr>
+          <w:rFonts w:ascii="Courier New" w:hAnsi="Courier New" w:eastAsia="Courier New" w:cs="宋体"/>
+          <w:b/>
+          <w:b/>
+          <w:bCs/>
+          <w:sz w:val="24"/>
+        </w:rPr>
+      </w:pPr>
+      <w:r>
+        <w:rPr>
+          <w:rFonts w:eastAsia="Courier New" w:cs="宋体" w:ascii="Courier New" w:hAnsi="Courier New"/>
+          <w:b/>
+          <w:bCs/>
+          <w:sz w:val="24"/>
+        </w:rPr>
+        <w:t>/* first.c */</w:t>
+      </w:r>
+    </w:p>
+    <w:p>
+      <w:pPr>
+        <w:pStyle w:val="Normal"/>
+        <w:jc w:val="left"/>
+        <w:rPr>
+          <w:rFonts w:ascii="Courier New" w:hAnsi="Courier New" w:eastAsia="Courier New" w:cs="宋体"/>
+          <w:sz w:val="24"/>
+        </w:rPr>
+      </w:pPr>
+      <w:r>
+        <w:rPr>
+          <w:rFonts w:eastAsia="Courier New" w:cs="宋体" w:ascii="Courier New" w:hAnsi="Courier New"/>
+          <w:sz w:val="24"/>
+        </w:rPr>
+        <w:t>#include "stdio.h"</w:t>
+      </w:r>
+    </w:p>
+    <w:p>
+      <w:pPr>
+        <w:pStyle w:val="Normal"/>
+        <w:jc w:val="left"/>
+        <w:rPr>
+          <w:rFonts w:ascii="Courier New" w:hAnsi="Courier New" w:eastAsia="Courier New" w:cs="宋体"/>
+          <w:sz w:val="24"/>
+        </w:rPr>
+      </w:pPr>
+      <w:r>
+        <w:rPr>
+          <w:rFonts w:eastAsia="Courier New" w:cs="宋体" w:ascii="Courier New" w:hAnsi="Courier New"/>
+          <w:sz w:val="24"/>
+        </w:rPr>
+        <w:t>#include "second.h"</w:t>
+      </w:r>
+    </w:p>
+    <w:p>
+      <w:pPr>
+        <w:pStyle w:val="Normal"/>
+        <w:jc w:val="left"/>
+        <w:rPr>
+          <w:rFonts w:ascii="Courier New" w:hAnsi="Courier New" w:eastAsia="Courier New" w:cs="宋体"/>
+          <w:sz w:val="24"/>
+        </w:rPr>
+      </w:pPr>
+      <w:r>
+        <w:rPr>
+          <w:rFonts w:eastAsia="Courier New" w:cs="宋体" w:ascii="Courier New" w:hAnsi="Courier New"/>
+          <w:sz w:val="24"/>
+        </w:rPr>
+        <w:t>int * copy(int *);</w:t>
+      </w:r>
+    </w:p>
+    <w:p>
+      <w:pPr>
+        <w:pStyle w:val="Normal"/>
+        <w:jc w:val="left"/>
+        <w:rPr>
+          <w:rFonts w:ascii="Courier New" w:hAnsi="Courier New" w:eastAsia="Courier New" w:cs="宋体"/>
+          <w:sz w:val="24"/>
+        </w:rPr>
+      </w:pPr>
+      <w:r>
+        <w:rPr>
+          <w:rFonts w:eastAsia="Courier New" w:cs="宋体" w:ascii="Courier New" w:hAnsi="Courier New"/>
+          <w:sz w:val="24"/>
+        </w:rPr>
+        <w:t>void main(void) {</w:t>
+      </w:r>
+    </w:p>
+    <w:p>
+      <w:pPr>
+        <w:pStyle w:val="Normal"/>
+        <w:jc w:val="left"/>
+        <w:rPr>
+          <w:rFonts w:ascii="Courier New" w:hAnsi="Courier New" w:eastAsia="Courier New" w:cs="宋体"/>
+          <w:sz w:val="24"/>
+        </w:rPr>
+      </w:pPr>
+      <w:r>
+        <w:rPr>
+          <w:rFonts w:ascii="Courier New" w:hAnsi="Courier New" w:cs="宋体" w:eastAsia="Courier New"/>
+          <w:sz w:val="24"/>
+        </w:rPr>
+        <w:t xml:space="preserve">    </w:t>
+      </w:r>
+      <w:r>
+        <w:rPr>
+          <w:rFonts w:eastAsia="Courier New" w:cs="宋体" w:ascii="Courier New" w:hAnsi="Courier New"/>
+          <w:sz w:val="24"/>
+        </w:rPr>
+        <w:t>int array[5] = {1, 2, 3, 4, 5};</w:t>
+      </w:r>
+    </w:p>
+    <w:p>
+      <w:pPr>
+        <w:pStyle w:val="Normal"/>
+        <w:jc w:val="left"/>
+        <w:rPr>
+          <w:rFonts w:ascii="Courier New" w:hAnsi="Courier New" w:eastAsia="Courier New" w:cs="宋体"/>
+          <w:sz w:val="24"/>
+        </w:rPr>
+      </w:pPr>
+      <w:r>
+        <w:rPr>
+          <w:rFonts w:ascii="Courier New" w:hAnsi="Courier New" w:cs="宋体" w:eastAsia="Courier New"/>
+          <w:sz w:val="24"/>
+        </w:rPr>
+        <w:t xml:space="preserve">    </w:t>
+      </w:r>
+      <w:r>
+        <w:rPr>
+          <w:rFonts w:eastAsia="Courier New" w:cs="宋体" w:ascii="Courier New" w:hAnsi="Courier New"/>
+          <w:sz w:val="24"/>
+        </w:rPr>
+        <w:t>printf("%p -&gt; %d\n", &amp;array[2], array[2]);</w:t>
+      </w:r>
+    </w:p>
+    <w:p>
+      <w:pPr>
+        <w:pStyle w:val="Normal"/>
+        <w:jc w:val="left"/>
+        <w:rPr>
+          <w:rFonts w:ascii="Courier New" w:hAnsi="Courier New" w:eastAsia="Courier New" w:cs="宋体"/>
+          <w:sz w:val="24"/>
+        </w:rPr>
+      </w:pPr>
+      <w:r>
+        <w:rPr>
+          <w:rFonts w:ascii="Courier New" w:hAnsi="Courier New" w:cs="宋体" w:eastAsia="Courier New"/>
+          <w:sz w:val="24"/>
+        </w:rPr>
+        <w:t xml:space="preserve">    </w:t>
+      </w:r>
+      <w:r>
+        <w:rPr>
+          <w:rFonts w:eastAsia="Courier New" w:cs="宋体" w:ascii="Courier New" w:hAnsi="Courier New"/>
+          <w:sz w:val="24"/>
+        </w:rPr>
+        <w:t>printf("%p -&gt; %d\n",&amp;copy(&amp;array[1])[2], copy(&amp;array[1])[2]);</w:t>
+      </w:r>
+    </w:p>
+    <w:p>
+      <w:pPr>
+        <w:pStyle w:val="Normal"/>
+        <w:jc w:val="left"/>
+        <w:rPr>
+          <w:rFonts w:ascii="Courier New" w:hAnsi="Courier New" w:eastAsia="Courier New" w:cs="宋体"/>
+          <w:sz w:val="24"/>
+        </w:rPr>
+      </w:pPr>
+      <w:r>
+        <w:rPr>
+          <w:rFonts w:eastAsia="Courier New" w:cs="宋体" w:ascii="Courier New" w:hAnsi="Courier New"/>
+          <w:sz w:val="24"/>
+        </w:rPr>
+        <w:t>}</w:t>
+      </w:r>
+    </w:p>
+    <w:p>
+      <w:pPr>
+        <w:pStyle w:val="Normal"/>
+        <w:jc w:val="left"/>
+        <w:rPr>
+          <w:rFonts w:ascii="Courier New" w:hAnsi="Courier New" w:eastAsia="Courier New" w:cs="宋体"/>
+          <w:b/>
+          <w:b/>
+          <w:bCs/>
+          <w:sz w:val="24"/>
+        </w:rPr>
+      </w:pPr>
+      <w:r>
+        <w:rPr>
+          <w:rFonts w:eastAsia="Courier New" w:cs="宋体" w:ascii="Courier New" w:hAnsi="Courier New"/>
+          <w:b/>
+          <w:bCs/>
+          <w:sz w:val="24"/>
+        </w:rPr>
+        <w:t>/* second.h */</w:t>
+      </w:r>
+    </w:p>
+    <w:p>
+      <w:pPr>
+        <w:pStyle w:val="Normal"/>
+        <w:jc w:val="left"/>
+        <w:rPr>
+          <w:rFonts w:ascii="Courier New" w:hAnsi="Courier New" w:eastAsia="Courier New" w:cs="宋体"/>
+          <w:sz w:val="24"/>
+        </w:rPr>
+      </w:pPr>
+      <w:r>
+        <w:rPr>
+          <w:rFonts w:eastAsia="Courier New" w:cs="宋体" w:ascii="Courier New" w:hAnsi="Courier New"/>
+          <w:sz w:val="24"/>
+        </w:rPr>
+        <w:t>int * copy(int *);</w:t>
+      </w:r>
+    </w:p>
+    <w:p>
+      <w:pPr>
+        <w:pStyle w:val="Normal"/>
+        <w:jc w:val="left"/>
+        <w:rPr>
+          <w:rFonts w:ascii="Courier New" w:hAnsi="Courier New" w:eastAsia="Courier New" w:cs="宋体"/>
+          <w:b/>
+          <w:b/>
+          <w:bCs/>
+          <w:sz w:val="24"/>
+        </w:rPr>
+      </w:pPr>
+      <w:r>
+        <w:rPr>
+          <w:rFonts w:eastAsia="Courier New" w:cs="宋体" w:ascii="Courier New" w:hAnsi="Courier New"/>
+          <w:b/>
+          <w:bCs/>
+          <w:sz w:val="24"/>
+        </w:rPr>
+        <w:t>/* second.c */</w:t>
+      </w:r>
+    </w:p>
+    <w:p>
+      <w:pPr>
+        <w:pStyle w:val="Normal"/>
+        <w:jc w:val="left"/>
+        <w:rPr>
+          <w:rFonts w:ascii="Courier New" w:hAnsi="Courier New" w:eastAsia="Courier New" w:cs="宋体"/>
+          <w:sz w:val="24"/>
+        </w:rPr>
+      </w:pPr>
+      <w:r>
+        <w:rPr>
+          <w:rFonts w:eastAsia="Courier New" w:cs="宋体" w:ascii="Courier New" w:hAnsi="Courier New"/>
+          <w:sz w:val="24"/>
+        </w:rPr>
+        <w:t>#include "stdio.h"</w:t>
+      </w:r>
+    </w:p>
+    <w:p>
+      <w:pPr>
+        <w:pStyle w:val="Normal"/>
+        <w:jc w:val="left"/>
+        <w:rPr>
+          <w:rFonts w:ascii="Courier New" w:hAnsi="Courier New" w:eastAsia="Courier New" w:cs="宋体"/>
+          <w:sz w:val="24"/>
+        </w:rPr>
+      </w:pPr>
+      <w:r>
+        <w:rPr>
+          <w:rFonts w:eastAsia="Courier New" w:cs="宋体" w:ascii="Courier New" w:hAnsi="Courier New"/>
+          <w:sz w:val="24"/>
+        </w:rPr>
+        <w:t>int * copy(int * name) {</w:t>
+      </w:r>
+    </w:p>
+    <w:p>
+      <w:pPr>
+        <w:pStyle w:val="Normal"/>
+        <w:jc w:val="left"/>
+        <w:rPr>
+          <w:rFonts w:ascii="Courier New" w:hAnsi="Courier New" w:eastAsia="Courier New" w:cs="宋体"/>
+          <w:sz w:val="24"/>
+        </w:rPr>
+      </w:pPr>
+      <w:r>
+        <w:rPr>
+          <w:rFonts w:ascii="Courier New" w:hAnsi="Courier New" w:cs="宋体" w:eastAsia="Courier New"/>
+          <w:sz w:val="24"/>
+        </w:rPr>
+        <w:t xml:space="preserve">    </w:t>
+      </w:r>
+      <w:r>
+        <w:rPr>
+          <w:rFonts w:eastAsia="Courier New" w:cs="宋体" w:ascii="Courier New" w:hAnsi="Courier New"/>
+          <w:sz w:val="24"/>
+        </w:rPr>
+        <w:t>return name;</w:t>
+      </w:r>
+    </w:p>
+    <w:p>
+      <w:pPr>
+        <w:pStyle w:val="Normal"/>
+        <w:jc w:val="left"/>
+        <w:rPr>
+          <w:rFonts w:ascii="Courier New" w:hAnsi="Courier New" w:eastAsia="Courier New" w:cs="宋体"/>
+          <w:sz w:val="24"/>
+        </w:rPr>
+      </w:pPr>
+      <w:r>
+        <w:rPr>
+          <w:rFonts w:eastAsia="Courier New" w:cs="宋体" w:ascii="Courier New" w:hAnsi="Courier New"/>
+          <w:sz w:val="24"/>
+        </w:rPr>
+        <w:t>}</w:t>
+      </w:r>
+    </w:p>
+    <w:p>
+      <w:pPr>
+        <w:pStyle w:val="Normal"/>
+        <w:jc w:val="left"/>
+        <w:rPr>
+          <w:rFonts w:ascii="Courier New" w:hAnsi="Courier New" w:eastAsia="Courier New" w:cs="宋体"/>
+          <w:b/>
+          <w:b/>
+          <w:bCs/>
+          <w:sz w:val="24"/>
+        </w:rPr>
+      </w:pPr>
+      <w:r>
+        <w:rPr>
+          <w:rFonts w:eastAsia="Courier New" w:cs="宋体" w:ascii="Courier New" w:hAnsi="Courier New"/>
+          <w:b/>
+          <w:bCs/>
+          <w:sz w:val="24"/>
+        </w:rPr>
+        <w:t>/* makefile */</w:t>
+      </w:r>
+    </w:p>
+    <w:p>
+      <w:pPr>
+        <w:pStyle w:val="Normal"/>
+        <w:jc w:val="left"/>
+        <w:rPr>
+          <w:rFonts w:ascii="Courier New" w:hAnsi="Courier New" w:eastAsia="Courier New" w:cs="宋体"/>
+          <w:sz w:val="24"/>
+        </w:rPr>
+      </w:pPr>
+      <w:r>
+        <w:rPr>
+          <w:rFonts w:eastAsia="Courier New" w:cs="宋体" w:ascii="Courier New" w:hAnsi="Courier New"/>
+          <w:sz w:val="24"/>
+        </w:rPr>
+        <w:t>main: first.c second.h second.c</w:t>
+      </w:r>
+    </w:p>
+    <w:p>
+      <w:pPr>
+        <w:pStyle w:val="Normal"/>
+        <w:jc w:val="left"/>
+        <w:rPr>
+          <w:rFonts w:ascii="Courier New" w:hAnsi="Courier New" w:eastAsia="Courier New" w:cs="宋体"/>
+          <w:sz w:val="24"/>
+        </w:rPr>
+      </w:pPr>
+      <w:r>
+        <w:rPr>
+          <w:rFonts w:eastAsia="Courier New" w:cs="宋体" w:ascii="Courier New" w:hAnsi="Courier New"/>
+          <w:sz w:val="24"/>
+        </w:rPr>
+        <w:tab/>
+        <w:t>gcc -c first.c second.c</w:t>
+      </w:r>
+    </w:p>
+    <w:p>
+      <w:pPr>
+        <w:pStyle w:val="Normal"/>
+        <w:jc w:val="left"/>
+        <w:rPr>
+          <w:rFonts w:ascii="Courier New" w:hAnsi="Courier New" w:eastAsia="Courier New" w:cs="宋体"/>
+          <w:sz w:val="24"/>
+        </w:rPr>
+      </w:pPr>
+      <w:r>
+        <w:rPr>
+          <w:rFonts w:eastAsia="Courier New" w:cs="宋体" w:ascii="Courier New" w:hAnsi="Courier New"/>
+          <w:sz w:val="24"/>
+        </w:rPr>
+        <w:tab/>
+        <w:t>ls -ahl first.o second.o</w:t>
+      </w:r>
+    </w:p>
+    <w:p>
+      <w:pPr>
+        <w:pStyle w:val="Normal"/>
+        <w:jc w:val="left"/>
+        <w:rPr>
+          <w:rFonts w:ascii="Courier New" w:hAnsi="Courier New" w:eastAsia="Courier New" w:cs="宋体"/>
+          <w:sz w:val="24"/>
+        </w:rPr>
+      </w:pPr>
+      <w:r>
+        <w:rPr>
+          <w:rFonts w:eastAsia="Courier New" w:cs="宋体" w:ascii="Courier New" w:hAnsi="Courier New"/>
+          <w:sz w:val="24"/>
+        </w:rPr>
+        <w:tab/>
+        <w:t>gcc -o a.out first.o second.o second.h</w:t>
+      </w:r>
+    </w:p>
+    <w:p>
+      <w:pPr>
+        <w:pStyle w:val="Normal"/>
+        <w:jc w:val="left"/>
+        <w:rPr>
+          <w:rFonts w:ascii="Courier New" w:hAnsi="Courier New" w:eastAsia="Courier New" w:cs="宋体"/>
+          <w:sz w:val="24"/>
+        </w:rPr>
+      </w:pPr>
+      <w:r>
+        <w:rPr>
+          <w:rFonts w:eastAsia="Courier New" w:cs="宋体" w:ascii="Courier New" w:hAnsi="Courier New"/>
+          <w:sz w:val="24"/>
+        </w:rPr>
+        <w:tab/>
+        <w:t>ls -ahl a.out</w:t>
+      </w:r>
+    </w:p>
+    <w:p>
+      <w:pPr>
+        <w:pStyle w:val="Normal"/>
+        <w:jc w:val="left"/>
+        <w:rPr>
+          <w:rFonts w:ascii="Courier New" w:hAnsi="Courier New" w:eastAsia="Courier New" w:cs="宋体"/>
+          <w:sz w:val="24"/>
+        </w:rPr>
+      </w:pPr>
+      <w:r>
+        <w:rPr>
+          <w:rFonts w:eastAsia="Courier New" w:cs="宋体" w:ascii="Courier New" w:hAnsi="Courier New"/>
+          <w:sz w:val="24"/>
+        </w:rPr>
+        <w:tab/>
+        <w:t>rm first.o second.o</w:t>
+      </w:r>
+    </w:p>
+    <w:p>
+      <w:pPr>
+        <w:pStyle w:val="Normal"/>
+        <w:jc w:val="left"/>
+        <w:rPr>
+          <w:rFonts w:ascii="宋体" w:hAnsi="宋体" w:cs="宋体"/>
+          <w:b/>
+          <w:b/>
+          <w:bCs/>
+          <w:sz w:val="24"/>
+        </w:rPr>
+      </w:pPr>
+      <w:r>
+        <w:rPr>
+          <w:rFonts w:ascii="宋体" w:hAnsi="宋体" w:cs="宋体"/>
+          <w:b/>
+          <w:bCs/>
+          <w:sz w:val="24"/>
+        </w:rPr>
+        <w:drawing>
+          <wp:anchor behindDoc="0" distT="0" distB="0" distL="0" distR="0" simplePos="0" locked="0" layoutInCell="1" allowOverlap="1" relativeHeight="8">
+            <wp:simplePos x="0" y="0"/>
+            <wp:positionH relativeFrom="column">
+              <wp:align>center</wp:align>
+            </wp:positionH>
+            <wp:positionV relativeFrom="paragraph">
+              <wp:posOffset>286385</wp:posOffset>
+            </wp:positionV>
+            <wp:extent cx="4150995" cy="1663065"/>
+            <wp:effectExtent l="0" t="0" r="0" b="0"/>
+            <wp:wrapTopAndBottom/>
+            <wp:docPr id="6" name="Image2" descr=""/>
+            <wp:cNvGraphicFramePr>
+              <a:graphicFrameLocks xmlns:a="http://schemas.openxmlformats.org/drawingml/2006/main" noChangeAspect="1"/>
+            </wp:cNvGraphicFramePr>
+            <a:graphic xmlns:a="http://schemas.openxmlformats.org/drawingml/2006/main">
+              <a:graphicData uri="http://schemas.openxmlformats.org/drawingml/2006/picture">
+                <pic:pic xmlns:pic="http://schemas.openxmlformats.org/drawingml/2006/picture">
+                  <pic:nvPicPr>
+                    <pic:cNvPr id="6" name="Image2" descr=""/>
+                    <pic:cNvPicPr>
+                      <a:picLocks noChangeAspect="1" noChangeArrowheads="1"/>
+                    </pic:cNvPicPr>
+                  </pic:nvPicPr>
+                  <pic:blipFill>
+                    <a:blip r:embed="rId9"/>
+                    <a:stretch>
+                      <a:fillRect/>
+                    </a:stretch>
+                  </pic:blipFill>
+                  <pic:spPr bwMode="auto">
+                    <a:xfrm>
+                      <a:off x="0" y="0"/>
+                      <a:ext cx="4150995" cy="1663065"/>
+                    </a:xfrm>
+                    <a:prstGeom prst="rect">
+                      <a:avLst/>
+                    </a:prstGeom>
+                  </pic:spPr>
+                </pic:pic>
+              </a:graphicData>
+            </a:graphic>
+          </wp:anchor>
+        </w:drawing>
+      </w:r>
+      <w:r>
+        <w:rPr>
+          <w:rFonts w:ascii="宋体" w:hAnsi="宋体" w:cs="宋体"/>
+          <w:b/>
+          <w:bCs/>
+          <w:sz w:val="24"/>
+        </w:rPr>
+        <w:t>运行结果截图：</w:t>
+      </w:r>
+    </w:p>
+    <w:p>
+      <w:pPr>
+        <w:pStyle w:val="Normal"/>
+        <w:rPr>
+          <w:rFonts w:ascii="宋体" w:hAnsi="宋体" w:cs="宋体"/>
+          <w:sz w:val="24"/>
+        </w:rPr>
+      </w:pPr>
+      <w:r>
+        <w:rPr>
+          <w:rFonts w:cs="宋体" w:ascii="宋体" w:hAnsi="宋体"/>
+          <w:sz w:val="24"/>
+        </w:rPr>
+      </w:r>
+    </w:p>
+    <w:p>
+      <w:pPr>
+        <w:pStyle w:val="Subtitle"/>
+        <w:jc w:val="left"/>
+        <w:rPr/>
+      </w:pPr>
+      <w:r>
+        <w:rPr>
+          <w:rFonts w:eastAsia="Times New Roman,SimHei" w:cs="Times New Roman,SimHei" w:ascii="Times New Roman,SimHei" w:hAnsi="Times New Roman,SimHei"/>
+        </w:rPr>
+        <w:t>3.</w:t>
+      </w:r>
+      <w:r>
+        <w:rPr>
+          <w:rFonts w:eastAsia="Times New Roman,SimHei" w:cs="Times New Roman,SimHei" w:ascii="Times New Roman,SimHei" w:hAnsi="Times New Roman,SimHei"/>
+        </w:rPr>
+        <w:t>4</w:t>
       </w:r>
       <w:r>
         <w:rPr>
@@ -5820,11 +6457,7 @@
     <w:p>
       <w:pPr>
         <w:pStyle w:val="Normal"/>
-        <w:rPr>
-          <w:rFonts w:ascii="宋体" w:hAnsi="宋体" w:cs="宋体"/>
-          <w:sz w:val="24"/>
-          <w:szCs w:val="24"/>
-        </w:rPr>
+        <w:rPr/>
       </w:pPr>
       <w:r>
         <w:rPr>
@@ -6602,7 +7235,7 @@
     </w:pPr>
     <w:rPr>
       <w:rFonts w:ascii="Times New Roman" w:hAnsi="Times New Roman" w:eastAsia="宋体" w:cs="Times New Roman"/>
-      <w:color w:val="auto"/>
+      <w:color w:val="00000A"/>
       <w:sz w:val="21"/>
       <w:szCs w:val="24"/>
       <w:lang w:val="en-US" w:eastAsia="zh-CN" w:bidi="ar-SA"/>
